--- a/ЛР4/ЛР4.docx
+++ b/ЛР4/ЛР4.docx
@@ -2420,14 +2420,12 @@
         <w:rPr>
           <w:sz w:val="40"/>
           <w:szCs w:val="40"/>
-          <w:lang w:val="ru-RU"/>
         </w:rPr>
       </w:pPr>
       <w:r>
         <w:rPr>
           <w:sz w:val="40"/>
           <w:szCs w:val="40"/>
-          <w:lang w:val="ru-RU"/>
         </w:rPr>
         <w:t>За</w:t>
       </w:r>
@@ -2437,7 +2435,6 @@
         <w:rPr>
           <w:sz w:val="40"/>
           <w:szCs w:val="40"/>
-          <w:lang w:val="ru-RU"/>
         </w:rPr>
         <w:t>вдання</w:t>
       </w:r>
@@ -8138,6 +8135,46 @@
       <w:r>
         <w:rPr>
           <w:rFonts w:ascii="Courier New" w:hAnsi="Courier New" w:cs="Courier New"/>
+          <w:color w:val="CC7832"/>
+          <w:sz w:val="20"/>
+          <w:szCs w:val="20"/>
+          <w:lang w:val="en-US" w:eastAsia="en-US"/>
+        </w:rPr>
+        <w:t xml:space="preserve">let </w:t>
+      </w:r>
+      <w:r>
+        <w:rPr>
+          <w:rFonts w:ascii="Courier New" w:hAnsi="Courier New" w:cs="Courier New"/>
+          <w:color w:val="A9B7C6"/>
+          <w:sz w:val="20"/>
+          <w:szCs w:val="20"/>
+          <w:lang w:val="en-US" w:eastAsia="en-US"/>
+        </w:rPr>
+        <w:t>random_positions=[]</w:t>
+      </w:r>
+      <w:r>
+        <w:rPr>
+          <w:rFonts w:ascii="Courier New" w:hAnsi="Courier New" w:cs="Courier New"/>
+          <w:color w:val="A9B7C6"/>
+          <w:sz w:val="20"/>
+          <w:szCs w:val="20"/>
+          <w:lang w:val="en-US" w:eastAsia="en-US"/>
+        </w:rPr>
+        <w:br/>
+      </w:r>
+      <w:r>
+        <w:rPr>
+          <w:rFonts w:ascii="Courier New" w:hAnsi="Courier New" w:cs="Courier New"/>
+          <w:color w:val="A9B7C6"/>
+          <w:sz w:val="20"/>
+          <w:szCs w:val="20"/>
+          <w:lang w:val="en-US" w:eastAsia="en-US"/>
+        </w:rPr>
+        <w:br/>
+      </w:r>
+      <w:r>
+        <w:rPr>
+          <w:rFonts w:ascii="Courier New" w:hAnsi="Courier New" w:cs="Courier New"/>
           <w:color w:val="808080"/>
           <w:sz w:val="20"/>
           <w:szCs w:val="20"/>
@@ -8255,7 +8292,49 @@
           <w:szCs w:val="20"/>
           <w:lang w:val="en-US" w:eastAsia="en-US"/>
         </w:rPr>
-        <w:t>visited = [</w:t>
+        <w:t>new_rand_number</w:t>
+      </w:r>
+      <w:r>
+        <w:rPr>
+          <w:rFonts w:ascii="Courier New" w:hAnsi="Courier New" w:cs="Courier New"/>
+          <w:color w:val="A9B7C6"/>
+          <w:sz w:val="20"/>
+          <w:szCs w:val="20"/>
+          <w:lang w:val="en-US" w:eastAsia="en-US"/>
+        </w:rPr>
+        <w:br/>
+        <w:t xml:space="preserve">    </w:t>
+      </w:r>
+      <w:r>
+        <w:rPr>
+          <w:rFonts w:ascii="Courier New" w:hAnsi="Courier New" w:cs="Courier New"/>
+          <w:color w:val="CC7832"/>
+          <w:sz w:val="20"/>
+          <w:szCs w:val="20"/>
+          <w:lang w:val="en-US" w:eastAsia="en-US"/>
+        </w:rPr>
+        <w:t xml:space="preserve">do </w:t>
+      </w:r>
+      <w:r>
+        <w:rPr>
+          <w:rFonts w:ascii="Courier New" w:hAnsi="Courier New" w:cs="Courier New"/>
+          <w:color w:val="A9B7C6"/>
+          <w:sz w:val="20"/>
+          <w:szCs w:val="20"/>
+          <w:lang w:val="en-US" w:eastAsia="en-US"/>
+        </w:rPr>
+        <w:t>{</w:t>
+      </w:r>
+      <w:r>
+        <w:rPr>
+          <w:rFonts w:ascii="Courier New" w:hAnsi="Courier New" w:cs="Courier New"/>
+          <w:color w:val="A9B7C6"/>
+          <w:sz w:val="20"/>
+          <w:szCs w:val="20"/>
+          <w:lang w:val="en-US" w:eastAsia="en-US"/>
+        </w:rPr>
+        <w:br/>
+        <w:t xml:space="preserve">        new_rand_number = </w:t>
       </w:r>
       <w:r>
         <w:rPr>
@@ -8343,7 +8422,130 @@
           <w:szCs w:val="20"/>
           <w:lang w:val="en-US" w:eastAsia="en-US"/>
         </w:rPr>
-        <w:t>()*graf_length)]</w:t>
+        <w:t>()*graf_length)</w:t>
+      </w:r>
+      <w:r>
+        <w:rPr>
+          <w:rFonts w:ascii="Courier New" w:hAnsi="Courier New" w:cs="Courier New"/>
+          <w:color w:val="A9B7C6"/>
+          <w:sz w:val="20"/>
+          <w:szCs w:val="20"/>
+          <w:lang w:val="en-US" w:eastAsia="en-US"/>
+        </w:rPr>
+        <w:br/>
+        <w:t xml:space="preserve">    } </w:t>
+      </w:r>
+      <w:r>
+        <w:rPr>
+          <w:rFonts w:ascii="Courier New" w:hAnsi="Courier New" w:cs="Courier New"/>
+          <w:color w:val="CC7832"/>
+          <w:sz w:val="20"/>
+          <w:szCs w:val="20"/>
+          <w:lang w:val="en-US" w:eastAsia="en-US"/>
+        </w:rPr>
+        <w:t xml:space="preserve">while </w:t>
+      </w:r>
+      <w:r>
+        <w:rPr>
+          <w:rFonts w:ascii="Courier New" w:hAnsi="Courier New" w:cs="Courier New"/>
+          <w:color w:val="A9B7C6"/>
+          <w:sz w:val="20"/>
+          <w:szCs w:val="20"/>
+          <w:lang w:val="en-US" w:eastAsia="en-US"/>
+        </w:rPr>
+        <w:t>(random_positions.</w:t>
+      </w:r>
+      <w:r>
+        <w:rPr>
+          <w:rFonts w:ascii="Courier New" w:hAnsi="Courier New" w:cs="Courier New"/>
+          <w:color w:val="FFC66D"/>
+          <w:sz w:val="20"/>
+          <w:szCs w:val="20"/>
+          <w:lang w:val="en-US" w:eastAsia="en-US"/>
+        </w:rPr>
+        <w:t>includes</w:t>
+      </w:r>
+      <w:r>
+        <w:rPr>
+          <w:rFonts w:ascii="Courier New" w:hAnsi="Courier New" w:cs="Courier New"/>
+          <w:color w:val="A9B7C6"/>
+          <w:sz w:val="20"/>
+          <w:szCs w:val="20"/>
+          <w:lang w:val="en-US" w:eastAsia="en-US"/>
+        </w:rPr>
+        <w:t>(new_rand_number))</w:t>
+      </w:r>
+      <w:r>
+        <w:rPr>
+          <w:rFonts w:ascii="Courier New" w:hAnsi="Courier New" w:cs="Courier New"/>
+          <w:color w:val="A9B7C6"/>
+          <w:sz w:val="20"/>
+          <w:szCs w:val="20"/>
+          <w:lang w:val="en-US" w:eastAsia="en-US"/>
+        </w:rPr>
+        <w:br/>
+        <w:t xml:space="preserve">    random_positions.</w:t>
+      </w:r>
+      <w:r>
+        <w:rPr>
+          <w:rFonts w:ascii="Courier New" w:hAnsi="Courier New" w:cs="Courier New"/>
+          <w:color w:val="FFC66D"/>
+          <w:sz w:val="20"/>
+          <w:szCs w:val="20"/>
+          <w:lang w:val="en-US" w:eastAsia="en-US"/>
+        </w:rPr>
+        <w:t>push</w:t>
+      </w:r>
+      <w:r>
+        <w:rPr>
+          <w:rFonts w:ascii="Courier New" w:hAnsi="Courier New" w:cs="Courier New"/>
+          <w:color w:val="A9B7C6"/>
+          <w:sz w:val="20"/>
+          <w:szCs w:val="20"/>
+          <w:lang w:val="en-US" w:eastAsia="en-US"/>
+        </w:rPr>
+        <w:t>(new_rand_number)</w:t>
+      </w:r>
+      <w:r>
+        <w:rPr>
+          <w:rFonts w:ascii="Courier New" w:hAnsi="Courier New" w:cs="Courier New"/>
+          <w:color w:val="A9B7C6"/>
+          <w:sz w:val="20"/>
+          <w:szCs w:val="20"/>
+          <w:lang w:val="en-US" w:eastAsia="en-US"/>
+        </w:rPr>
+        <w:br/>
+      </w:r>
+      <w:r>
+        <w:rPr>
+          <w:rFonts w:ascii="Courier New" w:hAnsi="Courier New" w:cs="Courier New"/>
+          <w:color w:val="A9B7C6"/>
+          <w:sz w:val="20"/>
+          <w:szCs w:val="20"/>
+          <w:lang w:val="en-US" w:eastAsia="en-US"/>
+        </w:rPr>
+        <w:br/>
+        <w:t xml:space="preserve">    </w:t>
+      </w:r>
+      <w:r>
+        <w:rPr>
+          <w:rFonts w:ascii="Courier New" w:hAnsi="Courier New" w:cs="Courier New"/>
+          <w:color w:val="CC7832"/>
+          <w:sz w:val="20"/>
+          <w:szCs w:val="20"/>
+          <w:lang w:val="en-US" w:eastAsia="en-US"/>
+        </w:rPr>
+        <w:t xml:space="preserve">let </w:t>
+      </w:r>
+      <w:r>
+        <w:rPr>
+          <w:rFonts w:ascii="Courier New" w:hAnsi="Courier New" w:cs="Courier New"/>
+          <w:color w:val="A9B7C6"/>
+          <w:sz w:val="20"/>
+          <w:szCs w:val="20"/>
+          <w:lang w:val="en-US" w:eastAsia="en-US"/>
+        </w:rPr>
+        <w:t>visited = [new_rand_number]</w:t>
       </w:r>
       <w:r>
         <w:rPr>
@@ -9898,6 +10100,16 @@
           <w:lang w:val="en-US" w:eastAsia="en-US"/>
         </w:rPr>
         <w:br/>
+      </w:r>
+      <w:r>
+        <w:rPr>
+          <w:rFonts w:ascii="Courier New" w:hAnsi="Courier New" w:cs="Courier New"/>
+          <w:color w:val="A9B7C6"/>
+          <w:sz w:val="20"/>
+          <w:szCs w:val="20"/>
+          <w:lang w:val="en-US" w:eastAsia="en-US"/>
+        </w:rPr>
+        <w:lastRenderedPageBreak/>
         <w:t xml:space="preserve">    }</w:t>
       </w:r>
       <w:r>
@@ -10274,7 +10486,6 @@
           <w:szCs w:val="20"/>
           <w:lang w:val="en-US" w:eastAsia="en-US"/>
         </w:rPr>
-        <w:lastRenderedPageBreak/>
         <w:br/>
         <w:t xml:space="preserve">        }</w:t>
       </w:r>
@@ -11227,7 +11438,7 @@
           <w:szCs w:val="20"/>
           <w:lang w:val="en-US" w:eastAsia="en-US"/>
         </w:rPr>
-        <w:t>1</w:t>
+        <w:t>100</w:t>
       </w:r>
       <w:r>
         <w:rPr>
@@ -11279,6 +11490,17 @@
           <w:lang w:val="en-US" w:eastAsia="en-US"/>
         </w:rPr>
         <w:t>()</w:t>
+      </w:r>
+      <w:r>
+        <w:rPr>
+          <w:rFonts w:ascii="Courier New" w:hAnsi="Courier New" w:cs="Courier New"/>
+          <w:color w:val="A9B7C6"/>
+          <w:sz w:val="20"/>
+          <w:szCs w:val="20"/>
+          <w:lang w:val="en-US" w:eastAsia="en-US"/>
+        </w:rPr>
+        <w:br/>
+        <w:t xml:space="preserve">    random_positions=[]</w:t>
       </w:r>
       <w:r>
         <w:rPr>
@@ -11515,7 +11737,6 @@
           <w:noProof/>
           <w:lang w:val="en-US" w:eastAsia="en-US"/>
         </w:rPr>
-        <w:lastRenderedPageBreak/>
         <w:drawing>
           <wp:inline distT="0" distB="0" distL="0" distR="0" wp14:anchorId="51E11601" wp14:editId="0BA64E95">
             <wp:extent cx="6119495" cy="1180465"/>
@@ -11532,7 +11753,7 @@
                     <pic:cNvPicPr/>
                   </pic:nvPicPr>
                   <pic:blipFill>
-                    <a:blip r:embed="rId5"/>
+                    <a:blip r:embed="rId7"/>
                     <a:stretch>
                       <a:fillRect/>
                     </a:stretch>
@@ -11596,7 +11817,7 @@
                     <pic:cNvPicPr/>
                   </pic:nvPicPr>
                   <pic:blipFill>
-                    <a:blip r:embed="rId6"/>
+                    <a:blip r:embed="rId8"/>
                     <a:stretch>
                       <a:fillRect/>
                     </a:stretch>
@@ -11660,7 +11881,12 @@
     </w:p>
     <w:p>
       <w:r>
-        <w:t>У таблиці 3.1 наведено значення цільової функції зі збільшенням кількості ітерацій.</w:t>
+        <w:t xml:space="preserve">У таблиці 3.1 наведено значення цільової функції зі збільшенням кількості </w:t>
+      </w:r>
+      <w:bookmarkStart w:id="23" w:name="_GoBack"/>
+      <w:bookmarkEnd w:id="23"/>
+      <w:r>
+        <w:t>ітерацій.</w:t>
       </w:r>
     </w:p>
     <w:tbl>
@@ -11903,7 +12129,7 @@
               <w:rPr>
                 <w:lang w:val="en-US"/>
               </w:rPr>
-              <w:t>826</w:t>
+              <w:t>815</w:t>
             </w:r>
           </w:p>
         </w:tc>
@@ -11956,7 +12182,7 @@
               <w:rPr>
                 <w:lang w:val="en-US"/>
               </w:rPr>
-              <w:t>822</w:t>
+              <w:t>808</w:t>
             </w:r>
           </w:p>
         </w:tc>
@@ -12009,7 +12235,7 @@
               <w:rPr>
                 <w:lang w:val="en-US"/>
               </w:rPr>
-              <w:t>816</w:t>
+              <w:t>801</w:t>
             </w:r>
           </w:p>
         </w:tc>
@@ -12034,18 +12260,18 @@
       <w:pPr>
         <w:pStyle w:val="3"/>
       </w:pPr>
-      <w:bookmarkStart w:id="23" w:name="_Toc509035773"/>
-      <w:bookmarkStart w:id="24" w:name="_Toc509035909"/>
-      <w:bookmarkStart w:id="25" w:name="_Toc51260925"/>
+      <w:bookmarkStart w:id="24" w:name="_Toc509035773"/>
+      <w:bookmarkStart w:id="25" w:name="_Toc509035909"/>
+      <w:bookmarkStart w:id="26" w:name="_Toc51260925"/>
       <w:r>
         <w:t>Графіки зале</w:t>
       </w:r>
-      <w:bookmarkEnd w:id="23"/>
       <w:bookmarkEnd w:id="24"/>
+      <w:bookmarkEnd w:id="25"/>
       <w:r>
         <w:t>жності розв'язку від числа ітерацій</w:t>
       </w:r>
-      <w:bookmarkEnd w:id="25"/>
+      <w:bookmarkEnd w:id="26"/>
     </w:p>
     <w:p>
       <w:r>
@@ -12074,7 +12300,7 @@
                     <pic:cNvPicPr/>
                   </pic:nvPicPr>
                   <pic:blipFill>
-                    <a:blip r:embed="rId7"/>
+                    <a:blip r:embed="rId9"/>
                     <a:stretch>
                       <a:fillRect/>
                     </a:stretch>
@@ -12123,17 +12349,17 @@
       <w:pPr>
         <w:pStyle w:val="ac"/>
       </w:pPr>
-      <w:bookmarkStart w:id="26" w:name="_Toc509035910"/>
-      <w:bookmarkStart w:id="27" w:name="_Toc51260926"/>
+      <w:bookmarkStart w:id="27" w:name="_Toc509035910"/>
+      <w:bookmarkStart w:id="28" w:name="_Toc51260926"/>
       <w:r>
         <w:lastRenderedPageBreak/>
         <w:t>В</w:t>
       </w:r>
-      <w:bookmarkEnd w:id="26"/>
+      <w:bookmarkEnd w:id="27"/>
       <w:r>
         <w:t>исновок</w:t>
       </w:r>
-      <w:bookmarkEnd w:id="27"/>
+      <w:bookmarkEnd w:id="28"/>
     </w:p>
     <w:p>
       <w:pPr>
@@ -12178,8 +12404,6 @@
           </m:e>
         </m:rad>
       </m:oMath>
-      <w:bookmarkStart w:id="28" w:name="_GoBack"/>
-      <w:bookmarkEnd w:id="28"/>
     </w:p>
     <w:p>
       <w:pPr>
@@ -12312,8 +12536,8 @@
     <w:p/>
     <w:p/>
     <w:sectPr>
-      <w:footerReference w:type="even" r:id="rId8"/>
-      <w:footerReference w:type="default" r:id="rId9"/>
+      <w:footerReference w:type="even" r:id="rId10"/>
+      <w:footerReference w:type="default" r:id="rId11"/>
       <w:pgSz w:w="11906" w:h="16838"/>
       <w:pgMar w:top="1134" w:right="851" w:bottom="1134" w:left="1418" w:header="709" w:footer="709" w:gutter="0"/>
       <w:cols w:space="708"/>
@@ -12322,6 +12546,31 @@
     </w:sectPr>
   </w:body>
 </w:document>
+</file>
+
+<file path=word/endnotes.xml><?xml version="1.0" encoding="utf-8"?>
+<w:endnotes xmlns:wpc="http://schemas.microsoft.com/office/word/2010/wordprocessingCanvas" xmlns:cx="http://schemas.microsoft.com/office/drawing/2014/chartex" xmlns:mc="http://schemas.openxmlformats.org/markup-compatibility/2006" xmlns:o="urn:schemas-microsoft-com:office:office" xmlns:r="http://schemas.openxmlformats.org/officeDocument/2006/relationships" xmlns:m="http://schemas.openxmlformats.org/officeDocument/2006/math" xmlns:v="urn:schemas-microsoft-com:vml" xmlns:wp14="http://schemas.microsoft.com/office/word/2010/wordprocessingDrawing" xmlns:wp="http://schemas.openxmlformats.org/drawingml/2006/wordprocessingDrawing" xmlns:w10="urn:schemas-microsoft-com:office:word" xmlns:w="http://schemas.openxmlformats.org/wordprocessingml/2006/main" xmlns:w14="http://schemas.microsoft.com/office/word/2010/wordml" xmlns:w15="http://schemas.microsoft.com/office/word/2012/wordml" xmlns:w16se="http://schemas.microsoft.com/office/word/2015/wordml/symex" xmlns:wpg="http://schemas.microsoft.com/office/word/2010/wordprocessingGroup" xmlns:wpi="http://schemas.microsoft.com/office/word/2010/wordprocessingInk" xmlns:wne="http://schemas.microsoft.com/office/word/2006/wordml" xmlns:wps="http://schemas.microsoft.com/office/word/2010/wordprocessingShape" mc:Ignorable="w14 w15 w16se wp14">
+  <w:endnote w:type="separator" w:id="-1">
+    <w:p>
+      <w:pPr>
+        <w:spacing w:line="240" w:lineRule="auto"/>
+      </w:pPr>
+      <w:r>
+        <w:separator/>
+      </w:r>
+    </w:p>
+  </w:endnote>
+  <w:endnote w:type="continuationSeparator" w:id="0">
+    <w:p>
+      <w:pPr>
+        <w:spacing w:line="240" w:lineRule="auto"/>
+      </w:pPr>
+      <w:r>
+        <w:continuationSeparator/>
+      </w:r>
+    </w:p>
+  </w:endnote>
+</w:endnotes>
 </file>
 
 <file path=word/footer1.xml><?xml version="1.0" encoding="utf-8"?>
@@ -12395,7 +12644,7 @@
         <w:rStyle w:val="a5"/>
         <w:noProof/>
       </w:rPr>
-      <w:t>10</w:t>
+      <w:t>8</w:t>
     </w:r>
     <w:r>
       <w:rPr>
@@ -12411,6 +12660,31 @@
     </w:pPr>
   </w:p>
 </w:ftr>
+</file>
+
+<file path=word/footnotes.xml><?xml version="1.0" encoding="utf-8"?>
+<w:footnotes xmlns:wpc="http://schemas.microsoft.com/office/word/2010/wordprocessingCanvas" xmlns:cx="http://schemas.microsoft.com/office/drawing/2014/chartex" xmlns:mc="http://schemas.openxmlformats.org/markup-compatibility/2006" xmlns:o="urn:schemas-microsoft-com:office:office" xmlns:r="http://schemas.openxmlformats.org/officeDocument/2006/relationships" xmlns:m="http://schemas.openxmlformats.org/officeDocument/2006/math" xmlns:v="urn:schemas-microsoft-com:vml" xmlns:wp14="http://schemas.microsoft.com/office/word/2010/wordprocessingDrawing" xmlns:wp="http://schemas.openxmlformats.org/drawingml/2006/wordprocessingDrawing" xmlns:w10="urn:schemas-microsoft-com:office:word" xmlns:w="http://schemas.openxmlformats.org/wordprocessingml/2006/main" xmlns:w14="http://schemas.microsoft.com/office/word/2010/wordml" xmlns:w15="http://schemas.microsoft.com/office/word/2012/wordml" xmlns:w16se="http://schemas.microsoft.com/office/word/2015/wordml/symex" xmlns:wpg="http://schemas.microsoft.com/office/word/2010/wordprocessingGroup" xmlns:wpi="http://schemas.microsoft.com/office/word/2010/wordprocessingInk" xmlns:wne="http://schemas.microsoft.com/office/word/2006/wordml" xmlns:wps="http://schemas.microsoft.com/office/word/2010/wordprocessingShape" mc:Ignorable="w14 w15 w16se wp14">
+  <w:footnote w:type="separator" w:id="-1">
+    <w:p>
+      <w:pPr>
+        <w:spacing w:line="240" w:lineRule="auto"/>
+      </w:pPr>
+      <w:r>
+        <w:separator/>
+      </w:r>
+    </w:p>
+  </w:footnote>
+  <w:footnote w:type="continuationSeparator" w:id="0">
+    <w:p>
+      <w:pPr>
+        <w:spacing w:line="240" w:lineRule="auto"/>
+      </w:pPr>
+      <w:r>
+        <w:continuationSeparator/>
+      </w:r>
+    </w:p>
+  </w:footnote>
+</w:footnotes>
 </file>
 
 <file path=word/numbering.xml><?xml version="1.0" encoding="utf-8"?>
